--- a/Minutes/Minutes#2 2-6-2016.docx
+++ b/Minutes/Minutes#2 2-6-2016.docx
@@ -44,17 +44,7 @@
           <w:szCs w:val="28"/>
           <w:lang w:eastAsia="ar-SA"/>
         </w:rPr>
-        <w:t>Meeting Minutes #</w:t>
-      </w:r>
-      <w:r>
-        <w:rPr>
-          <w:rFonts w:ascii="Tahoma" w:eastAsia="PMingLiU" w:hAnsi="Tahoma" w:cs="Tahoma"/>
-          <w:b/>
-          <w:sz w:val="28"/>
-          <w:szCs w:val="28"/>
-          <w:lang w:eastAsia="ar-SA"/>
-        </w:rPr>
-        <w:t xml:space="preserve"> 2</w:t>
+        <w:t>Meeting Minutes # 2</w:t>
       </w:r>
     </w:p>
     <w:tbl>
@@ -154,17 +144,7 @@
                 <w:szCs w:val="20"/>
                 <w:lang w:eastAsia="ar-SA"/>
               </w:rPr>
-              <w:t xml:space="preserve">February </w:t>
-            </w:r>
-            <w:r>
-              <w:rPr>
-                <w:rFonts w:ascii="Tahoma" w:eastAsia="PMingLiU" w:hAnsi="Tahoma" w:cs="Tahoma"/>
-                <w:b w:val="0"/>
-                <w:sz w:val="20"/>
-                <w:szCs w:val="20"/>
-                <w:lang w:eastAsia="ar-SA"/>
-              </w:rPr>
-              <w:t>6</w:t>
+              <w:t>February 6</w:t>
             </w:r>
             <w:r>
               <w:rPr>
@@ -185,17 +165,7 @@
                 <w:szCs w:val="20"/>
                 <w:lang w:eastAsia="ar-SA"/>
               </w:rPr>
-              <w:t xml:space="preserve"> </w:t>
-            </w:r>
-            <w:r>
-              <w:rPr>
-                <w:rFonts w:ascii="Tahoma" w:eastAsia="PMingLiU" w:hAnsi="Tahoma" w:cs="Tahoma"/>
-                <w:b w:val="0"/>
-                <w:sz w:val="20"/>
-                <w:szCs w:val="20"/>
-                <w:lang w:eastAsia="ar-SA"/>
-              </w:rPr>
-              <w:t>, 2016</w:t>
+              <w:t xml:space="preserve"> , 2016</w:t>
             </w:r>
           </w:p>
         </w:tc>
@@ -280,16 +250,7 @@
                 <w:szCs w:val="20"/>
                 <w:lang w:eastAsia="ar-SA"/>
               </w:rPr>
-              <w:t>7</w:t>
-            </w:r>
-            <w:r>
-              <w:rPr>
-                <w:rFonts w:ascii="Tahoma" w:eastAsia="PMingLiU" w:hAnsi="Tahoma" w:cs="Tahoma"/>
-                <w:sz w:val="20"/>
-                <w:szCs w:val="20"/>
-                <w:lang w:eastAsia="ar-SA"/>
-              </w:rPr>
-              <w:t>:00 PM</w:t>
+              <w:t>7:00 PM</w:t>
             </w:r>
           </w:p>
         </w:tc>
@@ -561,9 +522,14 @@
           <w:szCs w:val="20"/>
           <w:lang w:eastAsia="ar-SA"/>
         </w:rPr>
-        <w:t>The meeting started at 7</w:t>
+        <w:t>The meeting started at 7:05PM</w:t>
       </w:r>
-      <w:r>
+    </w:p>
+    <w:p>
+      <w:pPr>
+        <w:keepNext/>
+        <w:keepLines/>
+        <w:suppressAutoHyphens w:val="0"/>
         <w:rPr>
           <w:rFonts w:ascii="Tahoma" w:eastAsia="PMingLiU" w:hAnsi="Tahoma" w:cs="Tahoma"/>
           <w:iCs/>
@@ -571,8 +537,7 @@
           <w:szCs w:val="20"/>
           <w:lang w:eastAsia="ar-SA"/>
         </w:rPr>
-        <w:t>:05PM</w:t>
-      </w:r>
+      </w:pPr>
     </w:p>
     <w:p>
       <w:pPr>
@@ -587,12 +552,7 @@
           <w:lang w:eastAsia="ar-SA"/>
         </w:rPr>
       </w:pPr>
-    </w:p>
-    <w:p>
-      <w:pPr>
-        <w:keepNext/>
-        <w:keepLines/>
-        <w:suppressAutoHyphens w:val="0"/>
+      <w:r>
         <w:rPr>
           <w:rFonts w:ascii="Tahoma" w:eastAsia="PMingLiU" w:hAnsi="Tahoma" w:cs="Tahoma"/>
           <w:iCs/>
@@ -600,8 +560,14 @@
           <w:szCs w:val="20"/>
           <w:lang w:eastAsia="ar-SA"/>
         </w:rPr>
-      </w:pPr>
-      <w:r>
+        <w:t>The purpose of today’s meeting is to start implanting the backbone of the navigation system which we named M.E.T. Navigation System.</w:t>
+      </w:r>
+    </w:p>
+    <w:p>
+      <w:pPr>
+        <w:keepNext/>
+        <w:keepLines/>
+        <w:suppressAutoHyphens w:val="0"/>
         <w:rPr>
           <w:rFonts w:ascii="Tahoma" w:eastAsia="PMingLiU" w:hAnsi="Tahoma" w:cs="Tahoma"/>
           <w:iCs/>
@@ -609,9 +575,13 @@
           <w:szCs w:val="20"/>
           <w:lang w:eastAsia="ar-SA"/>
         </w:rPr>
-        <w:t xml:space="preserve">The purpose of today’s meeting is </w:t>
-      </w:r>
-      <w:r>
+      </w:pPr>
+    </w:p>
+    <w:p>
+      <w:pPr>
+        <w:keepNext/>
+        <w:keepLines/>
+        <w:suppressAutoHyphens w:val="0"/>
         <w:rPr>
           <w:rFonts w:ascii="Tahoma" w:eastAsia="PMingLiU" w:hAnsi="Tahoma" w:cs="Tahoma"/>
           <w:iCs/>
@@ -619,14 +589,8 @@
           <w:szCs w:val="20"/>
           <w:lang w:eastAsia="ar-SA"/>
         </w:rPr>
-        <w:t>to start implanting the backbone of the navigation system which we named M.E.T. Navigation System.</w:t>
-      </w:r>
-    </w:p>
-    <w:p>
-      <w:pPr>
-        <w:keepNext/>
-        <w:keepLines/>
-        <w:suppressAutoHyphens w:val="0"/>
+      </w:pPr>
+      <w:r>
         <w:rPr>
           <w:rFonts w:ascii="Tahoma" w:eastAsia="PMingLiU" w:hAnsi="Tahoma" w:cs="Tahoma"/>
           <w:iCs/>
@@ -634,13 +598,9 @@
           <w:szCs w:val="20"/>
           <w:lang w:eastAsia="ar-SA"/>
         </w:rPr>
-      </w:pPr>
-    </w:p>
-    <w:p>
-      <w:pPr>
-        <w:keepNext/>
-        <w:keepLines/>
-        <w:suppressAutoHyphens w:val="0"/>
+        <w:t>During this meeting, we discussed the following:</w:t>
+      </w:r>
+      <w:r>
         <w:rPr>
           <w:rFonts w:ascii="Tahoma" w:eastAsia="PMingLiU" w:hAnsi="Tahoma" w:cs="Tahoma"/>
           <w:iCs/>
@@ -648,8 +608,19 @@
           <w:szCs w:val="20"/>
           <w:lang w:eastAsia="ar-SA"/>
         </w:rPr>
-      </w:pPr>
-      <w:r>
+        <w:t xml:space="preserve"> </w:t>
+      </w:r>
+    </w:p>
+    <w:p>
+      <w:pPr>
+        <w:pStyle w:val="ListParagraph"/>
+        <w:keepNext/>
+        <w:keepLines/>
+        <w:numPr>
+          <w:ilvl w:val="0"/>
+          <w:numId w:val="1"/>
+        </w:numPr>
+        <w:suppressAutoHyphens w:val="0"/>
         <w:rPr>
           <w:rFonts w:ascii="Tahoma" w:eastAsia="PMingLiU" w:hAnsi="Tahoma" w:cs="Tahoma"/>
           <w:iCs/>
@@ -657,14 +628,8 @@
           <w:szCs w:val="20"/>
           <w:lang w:eastAsia="ar-SA"/>
         </w:rPr>
-        <w:t>During this meeting, we discussed the following:</w:t>
-      </w:r>
-    </w:p>
-    <w:p>
-      <w:pPr>
-        <w:keepNext/>
-        <w:keepLines/>
-        <w:suppressAutoHyphens w:val="0"/>
+      </w:pPr>
+      <w:r>
         <w:rPr>
           <w:rFonts w:ascii="Tahoma" w:eastAsia="PMingLiU" w:hAnsi="Tahoma" w:cs="Tahoma"/>
           <w:iCs/>
@@ -672,12 +637,18 @@
           <w:szCs w:val="20"/>
           <w:lang w:eastAsia="ar-SA"/>
         </w:rPr>
-      </w:pPr>
+        <w:t>Data structures used to implement A* algorithm.</w:t>
+      </w:r>
     </w:p>
     <w:p>
       <w:pPr>
+        <w:pStyle w:val="ListParagraph"/>
         <w:keepNext/>
         <w:keepLines/>
+        <w:numPr>
+          <w:ilvl w:val="0"/>
+          <w:numId w:val="1"/>
+        </w:numPr>
         <w:suppressAutoHyphens w:val="0"/>
         <w:rPr>
           <w:rFonts w:ascii="Tahoma" w:eastAsia="PMingLiU" w:hAnsi="Tahoma" w:cs="Tahoma"/>
@@ -695,13 +666,18 @@
           <w:szCs w:val="20"/>
           <w:lang w:eastAsia="ar-SA"/>
         </w:rPr>
-        <w:t>Waypoint?</w:t>
+        <w:t>Starter code from Dr. Wollowski is not available yet.</w:t>
       </w:r>
     </w:p>
     <w:p>
       <w:pPr>
+        <w:pStyle w:val="ListParagraph"/>
         <w:keepNext/>
         <w:keepLines/>
+        <w:numPr>
+          <w:ilvl w:val="0"/>
+          <w:numId w:val="1"/>
+        </w:numPr>
         <w:suppressAutoHyphens w:val="0"/>
         <w:rPr>
           <w:rFonts w:ascii="Tahoma" w:eastAsia="PMingLiU" w:hAnsi="Tahoma" w:cs="Tahoma"/>
@@ -711,13 +687,7 @@
           <w:lang w:eastAsia="ar-SA"/>
         </w:rPr>
       </w:pPr>
-    </w:p>
-    <w:p>
-      <w:pPr>
-        <w:keepNext/>
-        <w:keepLines/>
-        <w:suppressAutoHyphens w:val="0"/>
-        <w:jc w:val="center"/>
+      <w:r>
         <w:rPr>
           <w:rFonts w:ascii="Tahoma" w:eastAsia="PMingLiU" w:hAnsi="Tahoma" w:cs="Tahoma"/>
           <w:iCs/>
@@ -725,7 +695,39 @@
           <w:szCs w:val="20"/>
           <w:lang w:eastAsia="ar-SA"/>
         </w:rPr>
-      </w:pPr>
+        <w:t>Understanding our task at hand</w:t>
+      </w:r>
+    </w:p>
+    <w:p>
+      <w:pPr>
+        <w:pStyle w:val="ListParagraph"/>
+        <w:keepNext/>
+        <w:keepLines/>
+        <w:numPr>
+          <w:ilvl w:val="0"/>
+          <w:numId w:val="1"/>
+        </w:numPr>
+        <w:suppressAutoHyphens w:val="0"/>
+        <w:rPr>
+          <w:rFonts w:ascii="Tahoma" w:eastAsia="PMingLiU" w:hAnsi="Tahoma" w:cs="Tahoma"/>
+          <w:iCs/>
+          <w:sz w:val="20"/>
+          <w:szCs w:val="20"/>
+          <w:lang w:eastAsia="ar-SA"/>
+        </w:rPr>
+      </w:pPr>
+      <w:r>
+        <w:rPr>
+          <w:rFonts w:ascii="Tahoma" w:eastAsia="PMingLiU" w:hAnsi="Tahoma" w:cs="Tahoma"/>
+          <w:iCs/>
+          <w:sz w:val="20"/>
+          <w:szCs w:val="20"/>
+          <w:lang w:eastAsia="ar-SA"/>
+        </w:rPr>
+        <w:t>Prepared a UML</w:t>
+      </w:r>
+      <w:bookmarkStart w:id="0" w:name="_GoBack"/>
+      <w:bookmarkEnd w:id="0"/>
     </w:p>
     <w:p>
       <w:pPr>
@@ -1457,8 +1459,6 @@
               </w:rPr>
               <w:t>2/8/2016</w:t>
             </w:r>
-            <w:bookmarkStart w:id="0" w:name="_GoBack"/>
-            <w:bookmarkEnd w:id="0"/>
           </w:p>
         </w:tc>
       </w:tr>
@@ -1954,6 +1954,103 @@
     </w:sectPr>
   </w:body>
 </w:document>
+</file>
+
+<file path=word/numbering.xml><?xml version="1.0" encoding="utf-8"?>
+<w:numbering xmlns:wpc="http://schemas.microsoft.com/office/word/2010/wordprocessingCanvas" xmlns:mc="http://schemas.openxmlformats.org/markup-compatibility/2006" xmlns:o="urn:schemas-microsoft-com:office:office" xmlns:r="http://schemas.openxmlformats.org/officeDocument/2006/relationships" xmlns:m="http://schemas.openxmlformats.org/officeDocument/2006/math" xmlns:v="urn:schemas-microsoft-com:vml" xmlns:wp14="http://schemas.microsoft.com/office/word/2010/wordprocessingDrawing" xmlns:wp="http://schemas.openxmlformats.org/drawingml/2006/wordprocessingDrawing" xmlns:w10="urn:schemas-microsoft-com:office:word" xmlns:w="http://schemas.openxmlformats.org/wordprocessingml/2006/main" xmlns:w14="http://schemas.microsoft.com/office/word/2010/wordml" xmlns:w15="http://schemas.microsoft.com/office/word/2012/wordml" xmlns:wpg="http://schemas.microsoft.com/office/word/2010/wordprocessingGroup" xmlns:wpi="http://schemas.microsoft.com/office/word/2010/wordprocessingInk" xmlns:wne="http://schemas.microsoft.com/office/word/2006/wordml" xmlns:wps="http://schemas.microsoft.com/office/word/2010/wordprocessingShape" mc:Ignorable="w14 w15 wp14">
+  <w:abstractNum w:abstractNumId="0" w15:restartNumberingAfterBreak="0">
+    <w:nsid w:val="70694F04"/>
+    <w:multiLevelType w:val="hybridMultilevel"/>
+    <w:tmpl w:val="ED988F52"/>
+    <w:lvl w:ilvl="0" w:tplc="0409000F">
+      <w:start w:val="1"/>
+      <w:numFmt w:val="decimal"/>
+      <w:lvlText w:val="%1."/>
+      <w:lvlJc w:val="left"/>
+      <w:pPr>
+        <w:ind w:left="720" w:hanging="360"/>
+      </w:pPr>
+      <w:rPr>
+        <w:rFonts w:hint="default"/>
+      </w:rPr>
+    </w:lvl>
+    <w:lvl w:ilvl="1" w:tplc="04090019" w:tentative="1">
+      <w:start w:val="1"/>
+      <w:numFmt w:val="lowerLetter"/>
+      <w:lvlText w:val="%2."/>
+      <w:lvlJc w:val="left"/>
+      <w:pPr>
+        <w:ind w:left="1440" w:hanging="360"/>
+      </w:pPr>
+    </w:lvl>
+    <w:lvl w:ilvl="2" w:tplc="0409001B" w:tentative="1">
+      <w:start w:val="1"/>
+      <w:numFmt w:val="lowerRoman"/>
+      <w:lvlText w:val="%3."/>
+      <w:lvlJc w:val="right"/>
+      <w:pPr>
+        <w:ind w:left="2160" w:hanging="180"/>
+      </w:pPr>
+    </w:lvl>
+    <w:lvl w:ilvl="3" w:tplc="0409000F" w:tentative="1">
+      <w:start w:val="1"/>
+      <w:numFmt w:val="decimal"/>
+      <w:lvlText w:val="%4."/>
+      <w:lvlJc w:val="left"/>
+      <w:pPr>
+        <w:ind w:left="2880" w:hanging="360"/>
+      </w:pPr>
+    </w:lvl>
+    <w:lvl w:ilvl="4" w:tplc="04090019" w:tentative="1">
+      <w:start w:val="1"/>
+      <w:numFmt w:val="lowerLetter"/>
+      <w:lvlText w:val="%5."/>
+      <w:lvlJc w:val="left"/>
+      <w:pPr>
+        <w:ind w:left="3600" w:hanging="360"/>
+      </w:pPr>
+    </w:lvl>
+    <w:lvl w:ilvl="5" w:tplc="0409001B" w:tentative="1">
+      <w:start w:val="1"/>
+      <w:numFmt w:val="lowerRoman"/>
+      <w:lvlText w:val="%6."/>
+      <w:lvlJc w:val="right"/>
+      <w:pPr>
+        <w:ind w:left="4320" w:hanging="180"/>
+      </w:pPr>
+    </w:lvl>
+    <w:lvl w:ilvl="6" w:tplc="0409000F" w:tentative="1">
+      <w:start w:val="1"/>
+      <w:numFmt w:val="decimal"/>
+      <w:lvlText w:val="%7."/>
+      <w:lvlJc w:val="left"/>
+      <w:pPr>
+        <w:ind w:left="5040" w:hanging="360"/>
+      </w:pPr>
+    </w:lvl>
+    <w:lvl w:ilvl="7" w:tplc="04090019" w:tentative="1">
+      <w:start w:val="1"/>
+      <w:numFmt w:val="lowerLetter"/>
+      <w:lvlText w:val="%8."/>
+      <w:lvlJc w:val="left"/>
+      <w:pPr>
+        <w:ind w:left="5760" w:hanging="360"/>
+      </w:pPr>
+    </w:lvl>
+    <w:lvl w:ilvl="8" w:tplc="0409001B" w:tentative="1">
+      <w:start w:val="1"/>
+      <w:numFmt w:val="lowerRoman"/>
+      <w:lvlText w:val="%9."/>
+      <w:lvlJc w:val="right"/>
+      <w:pPr>
+        <w:ind w:left="6480" w:hanging="180"/>
+      </w:pPr>
+    </w:lvl>
+  </w:abstractNum>
+  <w:num w:numId="1">
+    <w:abstractNumId w:val="0"/>
+  </w:num>
+</w:numbering>
 </file>
 
 <file path=word/styles.xml><?xml version="1.0" encoding="utf-8"?>
@@ -2561,6 +2658,17 @@
       </w:tcPr>
     </w:tblStylePr>
   </w:style>
+  <w:style w:type="paragraph" w:styleId="ListParagraph">
+    <w:name w:val="List Paragraph"/>
+    <w:basedOn w:val="Normal"/>
+    <w:uiPriority w:val="34"/>
+    <w:qFormat/>
+    <w:rsid w:val="00BC59FC"/>
+    <w:pPr>
+      <w:ind w:left="720"/>
+      <w:contextualSpacing/>
+    </w:pPr>
+  </w:style>
 </w:styles>
 </file>
 
